--- a/React Adv/13 - July - 2024 Day 1 Adv React JS.docx
+++ b/React Adv/13 - July - 2024 Day 1 Adv React JS.docx
@@ -3,9 +3,515 @@
 <w:document xmlns:wpc="http://schemas.microsoft.com/office/word/2010/wordprocessingCanvas" xmlns:cx="http://schemas.microsoft.com/office/drawing/2014/chartex" xmlns:cx1="http://schemas.microsoft.com/office/drawing/2015/9/8/chartex" xmlns:cx2="http://schemas.microsoft.com/office/drawing/2015/10/21/chartex" xmlns:cx3="http://schemas.microsoft.com/office/drawing/2016/5/9/chartex" xmlns:cx4="http://schemas.microsoft.com/office/drawing/2016/5/10/chartex" xmlns:cx5="http://schemas.microsoft.com/office/drawing/2016/5/11/chartex" xmlns:cx6="http://schemas.microsoft.com/office/drawing/2016/5/12/chartex" xmlns:cx7="http://schemas.microsoft.com/office/drawing/2016/5/13/chartex" xmlns:cx8="http://schemas.microsoft.com/office/drawing/2016/5/14/chartex" xmlns:mc="http://schemas.openxmlformats.org/markup-compatibility/2006" xmlns:aink="http://schemas.microsoft.com/office/drawing/2016/ink" xmlns:am3d="http://schemas.microsoft.com/office/drawing/2017/model3d" xmlns:o="urn:schemas-microsoft-com:office:office" xmlns:oel="http://schemas.microsoft.com/office/2019/extlst" xmlns:r="http://schemas.openxmlformats.org/officeDocument/2006/relationships" xmlns:m="http://schemas.openxmlformats.org/officeDocument/2006/math" xmlns:v="urn:schemas-microsoft-com:vml" xmlns:wp14="http://schemas.microsoft.com/office/word/2010/wordprocessingDrawing" xmlns:wp="http://schemas.openxmlformats.org/drawingml/2006/wordprocessingDrawing" xmlns:w10="urn:schemas-microsoft-com:office:word" xmlns:w="http://schemas.openxmlformats.org/wordprocessingml/2006/main" xmlns:w14="http://schemas.microsoft.com/office/word/2010/wordml" xmlns:w15="http://schemas.microsoft.com/office/word/2012/wordml" xmlns:w16cex="http://schemas.microsoft.com/office/word/2018/wordml/cex" xmlns:w16cid="http://schemas.microsoft.com/office/word/2016/wordml/cid" xmlns:w16="http://schemas.microsoft.com/office/word/2018/wordml" xmlns:w16du="http://schemas.microsoft.com/office/word/2023/wordml/word16du" xmlns:w16sdtdh="http://schemas.microsoft.com/office/word/2020/wordml/sdtdatahash" xmlns:w16se="http://schemas.microsoft.com/office/word/2015/wordml/symex" xmlns:wpg="http://schemas.microsoft.com/office/word/2010/wordprocessingGroup" xmlns:wpi="http://schemas.microsoft.com/office/word/2010/wordprocessingInk" xmlns:wne="http://schemas.microsoft.com/office/word/2006/wordml" xmlns:wps="http://schemas.microsoft.com/office/word/2010/wordprocessingShape" mc:Ignorable="w14 w15 w16se w16cid w16 w16cex w16sdtdh w16du wp14">
   <w:body>
     <w:p>
-      <w:r>
+      <w:pPr>
+        <w:rPr>
+          <w:b/>
+          <w:bCs/>
+          <w:sz w:val="28"/>
+          <w:szCs w:val="28"/>
+        </w:rPr>
+      </w:pPr>
+      <w:r>
+        <w:rPr>
+          <w:b/>
+          <w:bCs/>
+          <w:sz w:val="28"/>
+          <w:szCs w:val="28"/>
+        </w:rPr>
         <w:t xml:space="preserve"> </w:t>
       </w:r>
+      <w:r>
+        <w:rPr>
+          <w:b/>
+          <w:bCs/>
+          <w:sz w:val="28"/>
+          <w:szCs w:val="28"/>
+        </w:rPr>
+        <w:t>Day 1 :13 Jul. 24</w:t>
+      </w:r>
+    </w:p>
+    <w:p>
+      <w:pPr>
+        <w:rPr>
+          <w:sz w:val="28"/>
+          <w:szCs w:val="28"/>
+        </w:rPr>
+      </w:pPr>
+      <w:r>
+        <w:rPr>
+          <w:sz w:val="28"/>
+          <w:szCs w:val="28"/>
+        </w:rPr>
+        <w:t xml:space="preserve">Design pattern : Design pattern is best practices or solution of repeating problem. </w:t>
+      </w:r>
+    </w:p>
+    <w:p>
+      <w:pPr>
+        <w:rPr>
+          <w:sz w:val="28"/>
+          <w:szCs w:val="28"/>
+        </w:rPr>
+      </w:pPr>
+      <w:r>
+        <w:rPr>
+          <w:sz w:val="28"/>
+          <w:szCs w:val="28"/>
+        </w:rPr>
+        <w:t xml:space="preserve">Separation of concern. </w:t>
+      </w:r>
+    </w:p>
+    <w:p>
+      <w:pPr>
+        <w:rPr>
+          <w:sz w:val="28"/>
+          <w:szCs w:val="28"/>
+        </w:rPr>
+      </w:pPr>
+      <w:r>
+        <w:rPr>
+          <w:sz w:val="28"/>
+          <w:szCs w:val="28"/>
+        </w:rPr>
+        <w:t xml:space="preserve">Loosely coupling etc. </w:t>
+      </w:r>
+    </w:p>
+    <w:p>
+      <w:pPr>
+        <w:rPr>
+          <w:sz w:val="28"/>
+          <w:szCs w:val="28"/>
+        </w:rPr>
+      </w:pPr>
+      <w:r>
+        <w:rPr>
+          <w:sz w:val="28"/>
+          <w:szCs w:val="28"/>
+        </w:rPr>
+        <w:t>Layer architecture application.</w:t>
+      </w:r>
+    </w:p>
+    <w:p>
+      <w:pPr>
+        <w:rPr>
+          <w:sz w:val="28"/>
+          <w:szCs w:val="28"/>
+        </w:rPr>
+      </w:pPr>
+      <w:r>
+        <w:rPr>
+          <w:sz w:val="28"/>
+          <w:szCs w:val="28"/>
+        </w:rPr>
+        <w:t xml:space="preserve">GOF  </w:t>
+      </w:r>
+    </w:p>
+    <w:p>
+      <w:pPr>
+        <w:rPr>
+          <w:sz w:val="28"/>
+          <w:szCs w:val="28"/>
+        </w:rPr>
+      </w:pPr>
+      <w:r>
+        <w:rPr>
+          <w:sz w:val="28"/>
+          <w:szCs w:val="28"/>
+        </w:rPr>
+        <w:t xml:space="preserve">Creational design pattern </w:t>
+      </w:r>
+    </w:p>
+    <w:p>
+      <w:pPr>
+        <w:rPr>
+          <w:sz w:val="28"/>
+          <w:szCs w:val="28"/>
+        </w:rPr>
+      </w:pPr>
+      <w:r>
+        <w:rPr>
+          <w:sz w:val="28"/>
+          <w:szCs w:val="28"/>
+        </w:rPr>
+        <w:t xml:space="preserve">Structural design pattern </w:t>
+      </w:r>
+    </w:p>
+    <w:p>
+      <w:pPr>
+        <w:rPr>
+          <w:sz w:val="28"/>
+          <w:szCs w:val="28"/>
+        </w:rPr>
+      </w:pPr>
+      <w:r>
+        <w:rPr>
+          <w:sz w:val="28"/>
+          <w:szCs w:val="28"/>
+        </w:rPr>
+        <w:t xml:space="preserve">Behavioural design pattern. </w:t>
+      </w:r>
+    </w:p>
+    <w:p>
+      <w:pPr>
+        <w:rPr>
+          <w:sz w:val="28"/>
+          <w:szCs w:val="28"/>
+        </w:rPr>
+      </w:pPr>
+      <w:r>
+        <w:rPr>
+          <w:sz w:val="28"/>
+          <w:szCs w:val="28"/>
+        </w:rPr>
+        <w:t xml:space="preserve">Design pattern offer common platform for developer or programmer. </w:t>
+      </w:r>
+    </w:p>
+    <w:p>
+      <w:pPr>
+        <w:rPr>
+          <w:sz w:val="28"/>
+          <w:szCs w:val="28"/>
+        </w:rPr>
+      </w:pPr>
+      <w:r>
+        <w:rPr>
+          <w:sz w:val="28"/>
+          <w:szCs w:val="28"/>
+        </w:rPr>
+        <w:t xml:space="preserve">Using design pattern ensure that react best practise are applied. </w:t>
+      </w:r>
+    </w:p>
+    <w:p>
+      <w:pPr>
+        <w:rPr>
+          <w:sz w:val="28"/>
+          <w:szCs w:val="28"/>
+        </w:rPr>
+      </w:pPr>
+      <w:r>
+        <w:rPr>
+          <w:sz w:val="28"/>
+          <w:szCs w:val="28"/>
+        </w:rPr>
+        <w:t xml:space="preserve">Using these pattern we can </w:t>
+      </w:r>
+      <w:proofErr w:type="spellStart"/>
+      <w:r>
+        <w:rPr>
+          <w:sz w:val="28"/>
+          <w:szCs w:val="28"/>
+        </w:rPr>
+        <w:t>achive</w:t>
+      </w:r>
+      <w:proofErr w:type="spellEnd"/>
+      <w:r>
+        <w:rPr>
+          <w:sz w:val="28"/>
+          <w:szCs w:val="28"/>
+        </w:rPr>
+        <w:t xml:space="preserve"> </w:t>
+      </w:r>
+    </w:p>
+    <w:p>
+      <w:pPr>
+        <w:rPr>
+          <w:sz w:val="28"/>
+          <w:szCs w:val="28"/>
+        </w:rPr>
+      </w:pPr>
+      <w:r>
+        <w:rPr>
+          <w:sz w:val="28"/>
+          <w:szCs w:val="28"/>
+        </w:rPr>
+        <w:t xml:space="preserve">Code reusability, Maintainability, scalability. Etc </w:t>
+      </w:r>
+    </w:p>
+    <w:p>
+      <w:pPr>
+        <w:rPr>
+          <w:sz w:val="28"/>
+          <w:szCs w:val="28"/>
+        </w:rPr>
+      </w:pPr>
+    </w:p>
+    <w:p>
+      <w:pPr>
+        <w:rPr>
+          <w:sz w:val="28"/>
+          <w:szCs w:val="28"/>
+        </w:rPr>
+      </w:pPr>
+      <w:r>
+        <w:rPr>
+          <w:sz w:val="28"/>
+          <w:szCs w:val="28"/>
+          <w:highlight w:val="yellow"/>
+        </w:rPr>
+        <w:t>Hook design pattern.</w:t>
+      </w:r>
+    </w:p>
+    <w:p>
+      <w:pPr>
+        <w:rPr>
+          <w:sz w:val="28"/>
+          <w:szCs w:val="28"/>
+        </w:rPr>
+      </w:pPr>
+      <w:r>
+        <w:rPr>
+          <w:sz w:val="28"/>
+          <w:szCs w:val="28"/>
+        </w:rPr>
+        <w:t xml:space="preserve">Before React 16.x to create state full component we are/were class style components. </w:t>
+      </w:r>
+    </w:p>
+    <w:p>
+      <w:pPr>
+        <w:rPr>
+          <w:sz w:val="28"/>
+          <w:szCs w:val="28"/>
+        </w:rPr>
+      </w:pPr>
+      <w:r>
+        <w:rPr>
+          <w:sz w:val="28"/>
+          <w:szCs w:val="28"/>
+        </w:rPr>
+        <w:t xml:space="preserve">With help of react hook we can make functional style component as stateful components. </w:t>
+      </w:r>
+    </w:p>
+    <w:p>
+      <w:pPr>
+        <w:rPr>
+          <w:sz w:val="28"/>
+          <w:szCs w:val="28"/>
+        </w:rPr>
+      </w:pPr>
+      <w:proofErr w:type="spellStart"/>
+      <w:r>
+        <w:rPr>
+          <w:sz w:val="28"/>
+          <w:szCs w:val="28"/>
+        </w:rPr>
+        <w:t>useState</w:t>
+      </w:r>
+      <w:proofErr w:type="spellEnd"/>
+      <w:r>
+        <w:rPr>
+          <w:sz w:val="28"/>
+          <w:szCs w:val="28"/>
+        </w:rPr>
+        <w:t xml:space="preserve">() : this hook provide use to create state variable in function components. </w:t>
+      </w:r>
+    </w:p>
+    <w:p>
+      <w:pPr>
+        <w:rPr>
+          <w:sz w:val="28"/>
+          <w:szCs w:val="28"/>
+        </w:rPr>
+      </w:pPr>
+      <w:proofErr w:type="spellStart"/>
+      <w:r>
+        <w:rPr>
+          <w:sz w:val="28"/>
+          <w:szCs w:val="28"/>
+        </w:rPr>
+        <w:t>useEffect</w:t>
+      </w:r>
+      <w:proofErr w:type="spellEnd"/>
+      <w:r>
+        <w:rPr>
+          <w:sz w:val="28"/>
+          <w:szCs w:val="28"/>
+        </w:rPr>
+        <w:t>() : it is a type of hook which help to do side effect. Which take two parameter 1</w:t>
+      </w:r>
+      <w:r>
+        <w:rPr>
+          <w:sz w:val="28"/>
+          <w:szCs w:val="28"/>
+          <w:vertAlign w:val="superscript"/>
+        </w:rPr>
+        <w:t>st</w:t>
+      </w:r>
+      <w:r>
+        <w:rPr>
+          <w:sz w:val="28"/>
+          <w:szCs w:val="28"/>
+        </w:rPr>
+        <w:t xml:space="preserve"> function and array(dependencies). </w:t>
+      </w:r>
+    </w:p>
+    <w:p>
+      <w:pPr>
+        <w:rPr>
+          <w:sz w:val="28"/>
+          <w:szCs w:val="28"/>
+        </w:rPr>
+      </w:pPr>
+      <w:proofErr w:type="spellStart"/>
+      <w:r>
+        <w:rPr>
+          <w:sz w:val="28"/>
+          <w:szCs w:val="28"/>
+        </w:rPr>
+        <w:t>useReducer</w:t>
+      </w:r>
+      <w:proofErr w:type="spellEnd"/>
+      <w:r>
+        <w:rPr>
+          <w:sz w:val="28"/>
+          <w:szCs w:val="28"/>
+        </w:rPr>
+        <w:t xml:space="preserve">(): this hook provide a build in way to use reducer pattern with a components. </w:t>
+      </w:r>
+      <w:r>
+        <w:rPr>
+          <w:sz w:val="28"/>
+          <w:szCs w:val="28"/>
+        </w:rPr>
+        <w:t>It takes two parameter 1</w:t>
+      </w:r>
+      <w:r>
+        <w:rPr>
+          <w:sz w:val="28"/>
+          <w:szCs w:val="28"/>
+          <w:vertAlign w:val="superscript"/>
+        </w:rPr>
+        <w:t>st</w:t>
+      </w:r>
+      <w:r>
+        <w:rPr>
+          <w:sz w:val="28"/>
+          <w:szCs w:val="28"/>
+        </w:rPr>
+        <w:t xml:space="preserve"> reducer and an initial state and return the current state and dispatch functions. This dispatch function is used to send the action to the reducer. Here reducer pure JavaScript function part of same </w:t>
+      </w:r>
+      <w:r>
+        <w:rPr>
+          <w:sz w:val="28"/>
+          <w:szCs w:val="28"/>
+        </w:rPr>
+        <w:lastRenderedPageBreak/>
+        <w:t xml:space="preserve">file or different file. This function responsible to do the changes on state variable. </w:t>
+      </w:r>
+      <w:r>
+        <w:rPr>
+          <w:sz w:val="28"/>
+          <w:szCs w:val="28"/>
+        </w:rPr>
+        <w:t xml:space="preserve"> </w:t>
+      </w:r>
+    </w:p>
+    <w:p>
+      <w:pPr>
+        <w:rPr>
+          <w:sz w:val="28"/>
+          <w:szCs w:val="28"/>
+        </w:rPr>
+      </w:pPr>
+    </w:p>
+    <w:p/>
+    <w:p>
+      <w:pPr>
+        <w:rPr>
+          <w:sz w:val="28"/>
+          <w:szCs w:val="28"/>
+        </w:rPr>
+      </w:pPr>
+      <w:proofErr w:type="spellStart"/>
+      <w:r>
+        <w:rPr>
+          <w:sz w:val="28"/>
+          <w:szCs w:val="28"/>
+        </w:rPr>
+        <w:t>useReducer</w:t>
+      </w:r>
+      <w:proofErr w:type="spellEnd"/>
+      <w:r>
+        <w:rPr>
+          <w:sz w:val="28"/>
+          <w:szCs w:val="28"/>
+        </w:rPr>
+        <w:t>() this function takes 2 parameter 1</w:t>
+      </w:r>
+      <w:r>
+        <w:rPr>
+          <w:sz w:val="28"/>
+          <w:szCs w:val="28"/>
+          <w:vertAlign w:val="superscript"/>
+        </w:rPr>
+        <w:t>st</w:t>
+      </w:r>
+      <w:r>
+        <w:rPr>
+          <w:sz w:val="28"/>
+          <w:szCs w:val="28"/>
+        </w:rPr>
+        <w:t xml:space="preserve"> parameter reducer function name. </w:t>
+      </w:r>
+      <w:r>
+        <w:rPr>
+          <w:sz w:val="28"/>
+          <w:szCs w:val="28"/>
+        </w:rPr>
+        <w:t>reducer is pure java script function which takes two parameter 1 parameter state and 2</w:t>
+      </w:r>
+      <w:r>
+        <w:rPr>
+          <w:sz w:val="28"/>
+          <w:szCs w:val="28"/>
+          <w:vertAlign w:val="superscript"/>
+        </w:rPr>
+        <w:t>nd</w:t>
+      </w:r>
+      <w:r>
+        <w:rPr>
+          <w:sz w:val="28"/>
+          <w:szCs w:val="28"/>
+        </w:rPr>
+        <w:t xml:space="preserve"> parameter action. Base upon action it will some changes on state variable. 2</w:t>
+      </w:r>
+      <w:r>
+        <w:rPr>
+          <w:sz w:val="28"/>
+          <w:szCs w:val="28"/>
+          <w:vertAlign w:val="superscript"/>
+        </w:rPr>
+        <w:t>nd</w:t>
+      </w:r>
+      <w:r>
+        <w:rPr>
+          <w:sz w:val="28"/>
+          <w:szCs w:val="28"/>
+        </w:rPr>
+        <w:t xml:space="preserve"> parameter of </w:t>
+      </w:r>
+      <w:proofErr w:type="spellStart"/>
+      <w:r>
+        <w:rPr>
+          <w:sz w:val="28"/>
+          <w:szCs w:val="28"/>
+        </w:rPr>
+        <w:t>useReducer</w:t>
+      </w:r>
+      <w:proofErr w:type="spellEnd"/>
+      <w:r>
+        <w:rPr>
+          <w:sz w:val="28"/>
+          <w:szCs w:val="28"/>
+        </w:rPr>
+        <w:t xml:space="preserve"> is initial state. </w:t>
+      </w:r>
+    </w:p>
+    <w:p>
+      <w:pPr>
+        <w:rPr>
+          <w:sz w:val="28"/>
+          <w:szCs w:val="28"/>
+        </w:rPr>
+      </w:pPr>
     </w:p>
     <w:sectPr>
       <w:pgSz w:w="11906" w:h="16838"/>

--- a/React Adv/13 - July - 2024 Day 1 Adv React JS.docx
+++ b/React Adv/13 - July - 2024 Day 1 Adv React JS.docx
@@ -42,7 +42,23 @@
           <w:sz w:val="28"/>
           <w:szCs w:val="28"/>
         </w:rPr>
-        <w:t xml:space="preserve">Design pattern : Design pattern is best practices or solution of repeating problem. </w:t>
+        <w:t xml:space="preserve">Design </w:t>
+      </w:r>
+      <w:proofErr w:type="gramStart"/>
+      <w:r>
+        <w:rPr>
+          <w:sz w:val="28"/>
+          <w:szCs w:val="28"/>
+        </w:rPr>
+        <w:t>pattern :</w:t>
+      </w:r>
+      <w:proofErr w:type="gramEnd"/>
+      <w:r>
+        <w:rPr>
+          <w:sz w:val="28"/>
+          <w:szCs w:val="28"/>
+        </w:rPr>
+        <w:t xml:space="preserve"> Design pattern is best practices or solution of repeating problem. </w:t>
       </w:r>
     </w:p>
     <w:p>
@@ -192,7 +208,23 @@
           <w:sz w:val="28"/>
           <w:szCs w:val="28"/>
         </w:rPr>
-        <w:t xml:space="preserve">Using these pattern we can </w:t>
+        <w:t xml:space="preserve">Using these </w:t>
+      </w:r>
+      <w:proofErr w:type="gramStart"/>
+      <w:r>
+        <w:rPr>
+          <w:sz w:val="28"/>
+          <w:szCs w:val="28"/>
+        </w:rPr>
+        <w:t>pattern</w:t>
+      </w:r>
+      <w:proofErr w:type="gramEnd"/>
+      <w:r>
+        <w:rPr>
+          <w:sz w:val="28"/>
+          <w:szCs w:val="28"/>
+        </w:rPr>
+        <w:t xml:space="preserve"> we can </w:t>
       </w:r>
       <w:proofErr w:type="spellStart"/>
       <w:r>
@@ -288,6 +320,7 @@
         </w:rPr>
       </w:pPr>
       <w:proofErr w:type="spellStart"/>
+      <w:proofErr w:type="gramStart"/>
       <w:r>
         <w:rPr>
           <w:sz w:val="28"/>
@@ -301,7 +334,15 @@
           <w:sz w:val="28"/>
           <w:szCs w:val="28"/>
         </w:rPr>
-        <w:t xml:space="preserve">() : this hook provide use to create state variable in function components. </w:t>
+        <w:t>(</w:t>
+      </w:r>
+      <w:proofErr w:type="gramEnd"/>
+      <w:r>
+        <w:rPr>
+          <w:sz w:val="28"/>
+          <w:szCs w:val="28"/>
+        </w:rPr>
+        <w:t xml:space="preserve">) : this hook provide use to create state variable in function components. </w:t>
       </w:r>
     </w:p>
     <w:p>
@@ -312,6 +353,7 @@
         </w:rPr>
       </w:pPr>
       <w:proofErr w:type="spellStart"/>
+      <w:proofErr w:type="gramStart"/>
       <w:r>
         <w:rPr>
           <w:sz w:val="28"/>
@@ -325,7 +367,15 @@
           <w:sz w:val="28"/>
           <w:szCs w:val="28"/>
         </w:rPr>
-        <w:t>() : it is a type of hook which help to do side effect. Which take two parameter 1</w:t>
+        <w:t>(</w:t>
+      </w:r>
+      <w:proofErr w:type="gramEnd"/>
+      <w:r>
+        <w:rPr>
+          <w:sz w:val="28"/>
+          <w:szCs w:val="28"/>
+        </w:rPr>
+        <w:t>) : it is a type of hook which help to do side effect. Which take two parameter 1</w:t>
       </w:r>
       <w:r>
         <w:rPr>
@@ -351,6 +401,7 @@
         </w:rPr>
       </w:pPr>
       <w:proofErr w:type="spellStart"/>
+      <w:proofErr w:type="gramStart"/>
       <w:r>
         <w:rPr>
           <w:sz w:val="28"/>
@@ -364,7 +415,15 @@
           <w:sz w:val="28"/>
           <w:szCs w:val="28"/>
         </w:rPr>
-        <w:t xml:space="preserve">(): this hook provide a build in way to use reducer pattern with a components. </w:t>
+        <w:t>(</w:t>
+      </w:r>
+      <w:proofErr w:type="gramEnd"/>
+      <w:r>
+        <w:rPr>
+          <w:sz w:val="28"/>
+          <w:szCs w:val="28"/>
+        </w:rPr>
+        <w:t xml:space="preserve">): this hook provide a build in way to use reducer pattern with a components. </w:t>
       </w:r>
       <w:r>
         <w:rPr>
@@ -421,6 +480,7 @@
         </w:rPr>
       </w:pPr>
       <w:proofErr w:type="spellStart"/>
+      <w:proofErr w:type="gramStart"/>
       <w:r>
         <w:rPr>
           <w:sz w:val="28"/>
@@ -434,7 +494,15 @@
           <w:sz w:val="28"/>
           <w:szCs w:val="28"/>
         </w:rPr>
-        <w:t>() this function takes 2 parameter 1</w:t>
+        <w:t>(</w:t>
+      </w:r>
+      <w:proofErr w:type="gramEnd"/>
+      <w:r>
+        <w:rPr>
+          <w:sz w:val="28"/>
+          <w:szCs w:val="28"/>
+        </w:rPr>
+        <w:t>) this function takes 2 parameter 1</w:t>
       </w:r>
       <w:r>
         <w:rPr>
@@ -503,6 +571,131 @@
           <w:szCs w:val="28"/>
         </w:rPr>
         <w:t xml:space="preserve"> is initial state. </w:t>
+      </w:r>
+      <w:r>
+        <w:rPr>
+          <w:sz w:val="28"/>
+          <w:szCs w:val="28"/>
+        </w:rPr>
+        <w:t xml:space="preserve">Return type of </w:t>
+      </w:r>
+      <w:proofErr w:type="spellStart"/>
+      <w:r>
+        <w:rPr>
+          <w:sz w:val="28"/>
+          <w:szCs w:val="28"/>
+        </w:rPr>
+        <w:t>userReducer</w:t>
+      </w:r>
+      <w:proofErr w:type="spellEnd"/>
+      <w:r>
+        <w:rPr>
+          <w:sz w:val="28"/>
+          <w:szCs w:val="28"/>
+        </w:rPr>
+        <w:t xml:space="preserve"> is array. 0 index position is state variable reference and 1 index position function name which help to send the action and payload to reducer functions. </w:t>
+      </w:r>
+    </w:p>
+    <w:p>
+      <w:pPr>
+        <w:rPr>
+          <w:sz w:val="28"/>
+          <w:szCs w:val="28"/>
+        </w:rPr>
+      </w:pPr>
+    </w:p>
+    <w:p>
+      <w:pPr>
+        <w:rPr>
+          <w:sz w:val="28"/>
+          <w:szCs w:val="28"/>
+        </w:rPr>
+      </w:pPr>
+      <w:r>
+        <w:rPr>
+          <w:sz w:val="28"/>
+          <w:szCs w:val="28"/>
+          <w:highlight w:val="yellow"/>
+        </w:rPr>
+        <w:t>Creating custom hook</w:t>
+      </w:r>
+      <w:r>
+        <w:rPr>
+          <w:sz w:val="28"/>
+          <w:szCs w:val="28"/>
+        </w:rPr>
+        <w:t xml:space="preserve"> </w:t>
+      </w:r>
+    </w:p>
+    <w:p>
+      <w:pPr>
+        <w:rPr>
+          <w:sz w:val="28"/>
+          <w:szCs w:val="28"/>
+        </w:rPr>
+      </w:pPr>
+    </w:p>
+    <w:p>
+      <w:pPr>
+        <w:rPr>
+          <w:sz w:val="28"/>
+          <w:szCs w:val="28"/>
+        </w:rPr>
+      </w:pPr>
+      <w:r>
+        <w:rPr>
+          <w:sz w:val="28"/>
+          <w:szCs w:val="28"/>
+        </w:rPr>
+        <w:t xml:space="preserve">Using custom hook we can achieve encapsulation. Using Custom hook we can do re-usability the code. </w:t>
+      </w:r>
+    </w:p>
+    <w:p>
+      <w:pPr>
+        <w:rPr>
+          <w:sz w:val="28"/>
+          <w:szCs w:val="28"/>
+        </w:rPr>
+      </w:pPr>
+      <w:r>
+        <w:rPr>
+          <w:sz w:val="28"/>
+          <w:szCs w:val="28"/>
+        </w:rPr>
+        <w:t xml:space="preserve">If we want to create custom hook name of the hook start with use prefix followed by name of the hook. </w:t>
+      </w:r>
+    </w:p>
+    <w:p>
+      <w:pPr>
+        <w:rPr>
+          <w:sz w:val="28"/>
+          <w:szCs w:val="28"/>
+        </w:rPr>
+      </w:pPr>
+      <w:proofErr w:type="spellStart"/>
+      <w:proofErr w:type="gramStart"/>
+      <w:r>
+        <w:rPr>
+          <w:sz w:val="28"/>
+          <w:szCs w:val="28"/>
+        </w:rPr>
+        <w:t>useXXX</w:t>
+      </w:r>
+      <w:proofErr w:type="spellEnd"/>
+      <w:r>
+        <w:rPr>
+          <w:sz w:val="28"/>
+          <w:szCs w:val="28"/>
+        </w:rPr>
+        <w:t>(</w:t>
+      </w:r>
+      <w:proofErr w:type="gramEnd"/>
+      <w:r>
+        <w:rPr>
+          <w:sz w:val="28"/>
+          <w:szCs w:val="28"/>
+        </w:rPr>
+        <w:t>)</w:t>
       </w:r>
     </w:p>
     <w:p>

--- a/React Adv/13 - July - 2024 Day 1 Adv React JS.docx
+++ b/React Adv/13 - July - 2024 Day 1 Adv React JS.docx
@@ -42,23 +42,7 @@
           <w:sz w:val="28"/>
           <w:szCs w:val="28"/>
         </w:rPr>
-        <w:t xml:space="preserve">Design </w:t>
-      </w:r>
-      <w:proofErr w:type="gramStart"/>
-      <w:r>
-        <w:rPr>
-          <w:sz w:val="28"/>
-          <w:szCs w:val="28"/>
-        </w:rPr>
-        <w:t>pattern :</w:t>
-      </w:r>
-      <w:proofErr w:type="gramEnd"/>
-      <w:r>
-        <w:rPr>
-          <w:sz w:val="28"/>
-          <w:szCs w:val="28"/>
-        </w:rPr>
-        <w:t xml:space="preserve"> Design pattern is best practices or solution of repeating problem. </w:t>
+        <w:t xml:space="preserve">Design pattern : Design pattern is best practices or solution of repeating problem. </w:t>
       </w:r>
     </w:p>
     <w:p>
@@ -208,23 +192,7 @@
           <w:sz w:val="28"/>
           <w:szCs w:val="28"/>
         </w:rPr>
-        <w:t xml:space="preserve">Using these </w:t>
-      </w:r>
-      <w:proofErr w:type="gramStart"/>
-      <w:r>
-        <w:rPr>
-          <w:sz w:val="28"/>
-          <w:szCs w:val="28"/>
-        </w:rPr>
-        <w:t>pattern</w:t>
-      </w:r>
-      <w:proofErr w:type="gramEnd"/>
-      <w:r>
-        <w:rPr>
-          <w:sz w:val="28"/>
-          <w:szCs w:val="28"/>
-        </w:rPr>
-        <w:t xml:space="preserve"> we can </w:t>
+        <w:t xml:space="preserve">Using these pattern we can </w:t>
       </w:r>
       <w:proofErr w:type="spellStart"/>
       <w:r>
@@ -320,7 +288,6 @@
         </w:rPr>
       </w:pPr>
       <w:proofErr w:type="spellStart"/>
-      <w:proofErr w:type="gramStart"/>
       <w:r>
         <w:rPr>
           <w:sz w:val="28"/>
@@ -334,15 +301,7 @@
           <w:sz w:val="28"/>
           <w:szCs w:val="28"/>
         </w:rPr>
-        <w:t>(</w:t>
-      </w:r>
-      <w:proofErr w:type="gramEnd"/>
-      <w:r>
-        <w:rPr>
-          <w:sz w:val="28"/>
-          <w:szCs w:val="28"/>
-        </w:rPr>
-        <w:t xml:space="preserve">) : this hook provide use to create state variable in function components. </w:t>
+        <w:t xml:space="preserve">() : this hook provide use to create state variable in function components. </w:t>
       </w:r>
     </w:p>
     <w:p>
@@ -353,7 +312,6 @@
         </w:rPr>
       </w:pPr>
       <w:proofErr w:type="spellStart"/>
-      <w:proofErr w:type="gramStart"/>
       <w:r>
         <w:rPr>
           <w:sz w:val="28"/>
@@ -367,15 +325,7 @@
           <w:sz w:val="28"/>
           <w:szCs w:val="28"/>
         </w:rPr>
-        <w:t>(</w:t>
-      </w:r>
-      <w:proofErr w:type="gramEnd"/>
-      <w:r>
-        <w:rPr>
-          <w:sz w:val="28"/>
-          <w:szCs w:val="28"/>
-        </w:rPr>
-        <w:t>) : it is a type of hook which help to do side effect. Which take two parameter 1</w:t>
+        <w:t>() : it is a type of hook which help to do side effect. Which take two parameter 1</w:t>
       </w:r>
       <w:r>
         <w:rPr>
@@ -401,7 +351,6 @@
         </w:rPr>
       </w:pPr>
       <w:proofErr w:type="spellStart"/>
-      <w:proofErr w:type="gramStart"/>
       <w:r>
         <w:rPr>
           <w:sz w:val="28"/>
@@ -415,15 +364,7 @@
           <w:sz w:val="28"/>
           <w:szCs w:val="28"/>
         </w:rPr>
-        <w:t>(</w:t>
-      </w:r>
-      <w:proofErr w:type="gramEnd"/>
-      <w:r>
-        <w:rPr>
-          <w:sz w:val="28"/>
-          <w:szCs w:val="28"/>
-        </w:rPr>
-        <w:t xml:space="preserve">): this hook provide a build in way to use reducer pattern with a components. </w:t>
+        <w:t xml:space="preserve">(): this hook provide a build in way to use reducer pattern with a components. </w:t>
       </w:r>
       <w:r>
         <w:rPr>
@@ -480,7 +421,6 @@
         </w:rPr>
       </w:pPr>
       <w:proofErr w:type="spellStart"/>
-      <w:proofErr w:type="gramStart"/>
       <w:r>
         <w:rPr>
           <w:sz w:val="28"/>
@@ -494,15 +434,7 @@
           <w:sz w:val="28"/>
           <w:szCs w:val="28"/>
         </w:rPr>
-        <w:t>(</w:t>
-      </w:r>
-      <w:proofErr w:type="gramEnd"/>
-      <w:r>
-        <w:rPr>
-          <w:sz w:val="28"/>
-          <w:szCs w:val="28"/>
-        </w:rPr>
-        <w:t>) this function takes 2 parameter 1</w:t>
+        <w:t>() this function takes 2 parameter 1</w:t>
       </w:r>
       <w:r>
         <w:rPr>
@@ -673,7 +605,6 @@
         </w:rPr>
       </w:pPr>
       <w:proofErr w:type="spellStart"/>
-      <w:proofErr w:type="gramStart"/>
       <w:r>
         <w:rPr>
           <w:sz w:val="28"/>
@@ -687,16 +618,328 @@
           <w:sz w:val="28"/>
           <w:szCs w:val="28"/>
         </w:rPr>
-        <w:t>(</w:t>
-      </w:r>
-      <w:proofErr w:type="gramEnd"/>
-      <w:r>
-        <w:rPr>
-          <w:sz w:val="28"/>
-          <w:szCs w:val="28"/>
-        </w:rPr>
-        <w:t>)</w:t>
-      </w:r>
+        <w:t>()</w:t>
+      </w:r>
+    </w:p>
+    <w:p>
+      <w:pPr>
+        <w:rPr>
+          <w:sz w:val="28"/>
+          <w:szCs w:val="28"/>
+        </w:rPr>
+      </w:pPr>
+    </w:p>
+    <w:p>
+      <w:pPr>
+        <w:rPr>
+          <w:sz w:val="28"/>
+          <w:szCs w:val="28"/>
+        </w:rPr>
+      </w:pPr>
+      <w:r>
+        <w:rPr>
+          <w:sz w:val="28"/>
+          <w:szCs w:val="28"/>
+          <w:highlight w:val="yellow"/>
+        </w:rPr>
+        <w:t>Component based architecture design pattern</w:t>
+      </w:r>
+    </w:p>
+    <w:p>
+      <w:pPr>
+        <w:rPr>
+          <w:sz w:val="28"/>
+          <w:szCs w:val="28"/>
+        </w:rPr>
+      </w:pPr>
+      <w:r>
+        <w:rPr>
+          <w:sz w:val="28"/>
+          <w:szCs w:val="28"/>
+        </w:rPr>
+        <w:t xml:space="preserve">SPA :Single Page application. They provide component concept. </w:t>
+      </w:r>
+    </w:p>
+    <w:p>
+      <w:pPr>
+        <w:rPr>
+          <w:sz w:val="28"/>
+          <w:szCs w:val="28"/>
+        </w:rPr>
+      </w:pPr>
+      <w:r>
+        <w:rPr>
+          <w:sz w:val="28"/>
+          <w:szCs w:val="28"/>
+        </w:rPr>
+        <w:t xml:space="preserve">Component is use to control the view or part of the view in SPA. </w:t>
+      </w:r>
+    </w:p>
+    <w:p>
+      <w:pPr>
+        <w:rPr>
+          <w:sz w:val="28"/>
+          <w:szCs w:val="28"/>
+        </w:rPr>
+      </w:pPr>
+      <w:r>
+        <w:rPr>
+          <w:sz w:val="28"/>
+          <w:szCs w:val="28"/>
+        </w:rPr>
+        <w:t xml:space="preserve">Using component we can create user defined tags. </w:t>
+      </w:r>
+    </w:p>
+    <w:p>
+      <w:pPr>
+        <w:rPr>
+          <w:sz w:val="28"/>
+          <w:szCs w:val="28"/>
+        </w:rPr>
+      </w:pPr>
+      <w:r>
+        <w:rPr>
+          <w:sz w:val="28"/>
+          <w:szCs w:val="28"/>
+        </w:rPr>
+        <w:t xml:space="preserve">Component based architecture design pattern used in software development where the application is decomposed into smaller, reusable and encapsulate in components. Those component created using function style or class style or arrow style etc. These component base architecture we use in different framework/library like React JS, Next JS, Angular Framework or Vue etc. The components encapsulate HTML, CSS and JavaScript/Typescript which help to the application easier to develop, maintain the scale up. </w:t>
+      </w:r>
+    </w:p>
+    <w:p>
+      <w:pPr>
+        <w:rPr>
+          <w:sz w:val="28"/>
+          <w:szCs w:val="28"/>
+        </w:rPr>
+      </w:pPr>
+    </w:p>
+    <w:p>
+      <w:pPr>
+        <w:rPr>
+          <w:sz w:val="28"/>
+          <w:szCs w:val="28"/>
+        </w:rPr>
+      </w:pPr>
+      <w:r>
+        <w:rPr>
+          <w:sz w:val="28"/>
+          <w:szCs w:val="28"/>
+        </w:rPr>
+        <w:t xml:space="preserve">App.js </w:t>
+      </w:r>
+      <w:r>
+        <w:rPr>
+          <w:sz w:val="28"/>
+          <w:szCs w:val="28"/>
+        </w:rPr>
+        <w:tab/>
+      </w:r>
+      <w:r>
+        <w:rPr>
+          <w:sz w:val="28"/>
+          <w:szCs w:val="28"/>
+        </w:rPr>
+        <w:tab/>
+        <w:t xml:space="preserve">parent components </w:t>
+      </w:r>
+    </w:p>
+    <w:p>
+      <w:pPr>
+        <w:rPr>
+          <w:sz w:val="28"/>
+          <w:szCs w:val="28"/>
+        </w:rPr>
+      </w:pPr>
+      <w:proofErr w:type="spellStart"/>
+      <w:r>
+        <w:rPr>
+          <w:sz w:val="28"/>
+          <w:szCs w:val="28"/>
+        </w:rPr>
+        <w:t>UserDetailsApp</w:t>
+      </w:r>
+      <w:proofErr w:type="spellEnd"/>
+      <w:r>
+        <w:rPr>
+          <w:sz w:val="28"/>
+          <w:szCs w:val="28"/>
+        </w:rPr>
+        <w:tab/>
+      </w:r>
+      <w:r>
+        <w:rPr>
+          <w:sz w:val="28"/>
+          <w:szCs w:val="28"/>
+        </w:rPr>
+        <w:tab/>
+        <w:t xml:space="preserve">This component hold user information using array or interact with </w:t>
+      </w:r>
+      <w:proofErr w:type="spellStart"/>
+      <w:r>
+        <w:rPr>
+          <w:sz w:val="28"/>
+          <w:szCs w:val="28"/>
+        </w:rPr>
+        <w:t>api</w:t>
+      </w:r>
+      <w:proofErr w:type="spellEnd"/>
+      <w:r>
+        <w:rPr>
+          <w:sz w:val="28"/>
+          <w:szCs w:val="28"/>
+        </w:rPr>
+        <w:t xml:space="preserve">. </w:t>
+      </w:r>
+    </w:p>
+    <w:p>
+      <w:pPr>
+        <w:rPr>
+          <w:sz w:val="28"/>
+          <w:szCs w:val="28"/>
+        </w:rPr>
+      </w:pPr>
+    </w:p>
+    <w:p>
+      <w:pPr>
+        <w:rPr>
+          <w:sz w:val="28"/>
+          <w:szCs w:val="28"/>
+        </w:rPr>
+      </w:pPr>
+      <w:proofErr w:type="spellStart"/>
+      <w:r>
+        <w:rPr>
+          <w:sz w:val="28"/>
+          <w:szCs w:val="28"/>
+        </w:rPr>
+        <w:t>UserList</w:t>
+      </w:r>
+      <w:proofErr w:type="spellEnd"/>
+      <w:r>
+        <w:rPr>
+          <w:sz w:val="28"/>
+          <w:szCs w:val="28"/>
+        </w:rPr>
+        <w:tab/>
+      </w:r>
+      <w:r>
+        <w:rPr>
+          <w:sz w:val="28"/>
+          <w:szCs w:val="28"/>
+        </w:rPr>
+        <w:tab/>
+        <w:t>:</w:t>
+      </w:r>
+      <w:r>
+        <w:rPr>
+          <w:sz w:val="28"/>
+          <w:szCs w:val="28"/>
+        </w:rPr>
+        <w:tab/>
+        <w:t xml:space="preserve">This component is responsible to display the data in list or table or any other format depending application requirements. </w:t>
+      </w:r>
+    </w:p>
+    <w:p>
+      <w:pPr>
+        <w:rPr>
+          <w:sz w:val="28"/>
+          <w:szCs w:val="28"/>
+        </w:rPr>
+      </w:pPr>
+    </w:p>
+    <w:p>
+      <w:pPr>
+        <w:rPr>
+          <w:sz w:val="28"/>
+          <w:szCs w:val="28"/>
+        </w:rPr>
+      </w:pPr>
+      <w:proofErr w:type="spellStart"/>
+      <w:r>
+        <w:rPr>
+          <w:sz w:val="28"/>
+          <w:szCs w:val="28"/>
+        </w:rPr>
+        <w:t>UserDetail</w:t>
+      </w:r>
+      <w:proofErr w:type="spellEnd"/>
+      <w:r>
+        <w:rPr>
+          <w:sz w:val="28"/>
+          <w:szCs w:val="28"/>
+        </w:rPr>
+        <w:tab/>
+      </w:r>
+      <w:r>
+        <w:rPr>
+          <w:sz w:val="28"/>
+          <w:szCs w:val="28"/>
+        </w:rPr>
+        <w:tab/>
+        <w:t xml:space="preserve">: this component is responsible to do display particular user information as well as we can edit or delete that user info. </w:t>
+      </w:r>
+    </w:p>
+    <w:p>
+      <w:pPr>
+        <w:rPr>
+          <w:sz w:val="28"/>
+          <w:szCs w:val="28"/>
+        </w:rPr>
+      </w:pPr>
+    </w:p>
+    <w:p>
+      <w:pPr>
+        <w:rPr>
+          <w:sz w:val="28"/>
+          <w:szCs w:val="28"/>
+        </w:rPr>
+      </w:pPr>
+      <w:r>
+        <w:rPr>
+          <w:sz w:val="28"/>
+          <w:szCs w:val="28"/>
+        </w:rPr>
+        <w:t>create-react-app component-based-architecture</w:t>
+      </w:r>
+      <w:r>
+        <w:rPr>
+          <w:sz w:val="28"/>
+          <w:szCs w:val="28"/>
+        </w:rPr>
+        <w:t xml:space="preserve"> </w:t>
+      </w:r>
+    </w:p>
+    <w:p>
+      <w:pPr>
+        <w:rPr>
+          <w:sz w:val="28"/>
+          <w:szCs w:val="28"/>
+        </w:rPr>
+      </w:pPr>
+    </w:p>
+    <w:p>
+      <w:pPr>
+        <w:rPr>
+          <w:sz w:val="28"/>
+          <w:szCs w:val="28"/>
+        </w:rPr>
+      </w:pPr>
+    </w:p>
+    <w:p>
+      <w:pPr>
+        <w:rPr>
+          <w:sz w:val="28"/>
+          <w:szCs w:val="28"/>
+        </w:rPr>
+      </w:pPr>
+    </w:p>
+    <w:p>
+      <w:pPr>
+        <w:rPr>
+          <w:sz w:val="28"/>
+          <w:szCs w:val="28"/>
+        </w:rPr>
+      </w:pPr>
     </w:p>
     <w:p>
       <w:pPr>

--- a/React Adv/13 - July - 2024 Day 1 Adv React JS.docx
+++ b/React Adv/13 - July - 2024 Day 1 Adv React JS.docx
@@ -42,7 +42,23 @@
           <w:sz w:val="28"/>
           <w:szCs w:val="28"/>
         </w:rPr>
-        <w:t xml:space="preserve">Design pattern : Design pattern is best practices or solution of repeating problem. </w:t>
+        <w:t xml:space="preserve">Design </w:t>
+      </w:r>
+      <w:proofErr w:type="gramStart"/>
+      <w:r>
+        <w:rPr>
+          <w:sz w:val="28"/>
+          <w:szCs w:val="28"/>
+        </w:rPr>
+        <w:t>pattern :</w:t>
+      </w:r>
+      <w:proofErr w:type="gramEnd"/>
+      <w:r>
+        <w:rPr>
+          <w:sz w:val="28"/>
+          <w:szCs w:val="28"/>
+        </w:rPr>
+        <w:t xml:space="preserve"> Design pattern is best practices or solution of repeating problem. </w:t>
       </w:r>
     </w:p>
     <w:p>
@@ -192,7 +208,23 @@
           <w:sz w:val="28"/>
           <w:szCs w:val="28"/>
         </w:rPr>
-        <w:t xml:space="preserve">Using these pattern we can </w:t>
+        <w:t xml:space="preserve">Using these </w:t>
+      </w:r>
+      <w:proofErr w:type="gramStart"/>
+      <w:r>
+        <w:rPr>
+          <w:sz w:val="28"/>
+          <w:szCs w:val="28"/>
+        </w:rPr>
+        <w:t>pattern</w:t>
+      </w:r>
+      <w:proofErr w:type="gramEnd"/>
+      <w:r>
+        <w:rPr>
+          <w:sz w:val="28"/>
+          <w:szCs w:val="28"/>
+        </w:rPr>
+        <w:t xml:space="preserve"> we can </w:t>
       </w:r>
       <w:proofErr w:type="spellStart"/>
       <w:r>
@@ -288,6 +320,7 @@
         </w:rPr>
       </w:pPr>
       <w:proofErr w:type="spellStart"/>
+      <w:proofErr w:type="gramStart"/>
       <w:r>
         <w:rPr>
           <w:sz w:val="28"/>
@@ -301,7 +334,15 @@
           <w:sz w:val="28"/>
           <w:szCs w:val="28"/>
         </w:rPr>
-        <w:t xml:space="preserve">() : this hook provide use to create state variable in function components. </w:t>
+        <w:t>(</w:t>
+      </w:r>
+      <w:proofErr w:type="gramEnd"/>
+      <w:r>
+        <w:rPr>
+          <w:sz w:val="28"/>
+          <w:szCs w:val="28"/>
+        </w:rPr>
+        <w:t xml:space="preserve">) : this hook provide use to create state variable in function components. </w:t>
       </w:r>
     </w:p>
     <w:p>
@@ -312,6 +353,7 @@
         </w:rPr>
       </w:pPr>
       <w:proofErr w:type="spellStart"/>
+      <w:proofErr w:type="gramStart"/>
       <w:r>
         <w:rPr>
           <w:sz w:val="28"/>
@@ -325,7 +367,15 @@
           <w:sz w:val="28"/>
           <w:szCs w:val="28"/>
         </w:rPr>
-        <w:t>() : it is a type of hook which help to do side effect. Which take two parameter 1</w:t>
+        <w:t>(</w:t>
+      </w:r>
+      <w:proofErr w:type="gramEnd"/>
+      <w:r>
+        <w:rPr>
+          <w:sz w:val="28"/>
+          <w:szCs w:val="28"/>
+        </w:rPr>
+        <w:t>) : it is a type of hook which help to do side effect. Which take two parameter 1</w:t>
       </w:r>
       <w:r>
         <w:rPr>
@@ -351,6 +401,7 @@
         </w:rPr>
       </w:pPr>
       <w:proofErr w:type="spellStart"/>
+      <w:proofErr w:type="gramStart"/>
       <w:r>
         <w:rPr>
           <w:sz w:val="28"/>
@@ -364,7 +415,15 @@
           <w:sz w:val="28"/>
           <w:szCs w:val="28"/>
         </w:rPr>
-        <w:t xml:space="preserve">(): this hook provide a build in way to use reducer pattern with a components. </w:t>
+        <w:t>(</w:t>
+      </w:r>
+      <w:proofErr w:type="gramEnd"/>
+      <w:r>
+        <w:rPr>
+          <w:sz w:val="28"/>
+          <w:szCs w:val="28"/>
+        </w:rPr>
+        <w:t xml:space="preserve">): this hook provide a build in way to use reducer pattern with a components. </w:t>
       </w:r>
       <w:r>
         <w:rPr>
@@ -421,6 +480,7 @@
         </w:rPr>
       </w:pPr>
       <w:proofErr w:type="spellStart"/>
+      <w:proofErr w:type="gramStart"/>
       <w:r>
         <w:rPr>
           <w:sz w:val="28"/>
@@ -434,7 +494,15 @@
           <w:sz w:val="28"/>
           <w:szCs w:val="28"/>
         </w:rPr>
-        <w:t>() this function takes 2 parameter 1</w:t>
+        <w:t>(</w:t>
+      </w:r>
+      <w:proofErr w:type="gramEnd"/>
+      <w:r>
+        <w:rPr>
+          <w:sz w:val="28"/>
+          <w:szCs w:val="28"/>
+        </w:rPr>
+        <w:t>) this function takes 2 parameter 1</w:t>
       </w:r>
       <w:r>
         <w:rPr>
@@ -605,6 +673,7 @@
         </w:rPr>
       </w:pPr>
       <w:proofErr w:type="spellStart"/>
+      <w:proofErr w:type="gramStart"/>
       <w:r>
         <w:rPr>
           <w:sz w:val="28"/>
@@ -618,7 +687,15 @@
           <w:sz w:val="28"/>
           <w:szCs w:val="28"/>
         </w:rPr>
-        <w:t>()</w:t>
+        <w:t>(</w:t>
+      </w:r>
+      <w:proofErr w:type="gramEnd"/>
+      <w:r>
+        <w:rPr>
+          <w:sz w:val="28"/>
+          <w:szCs w:val="28"/>
+        </w:rPr>
+        <w:t>)</w:t>
       </w:r>
     </w:p>
     <w:p>
@@ -652,12 +729,21 @@
           <w:szCs w:val="28"/>
         </w:rPr>
       </w:pPr>
-      <w:r>
-        <w:rPr>
-          <w:sz w:val="28"/>
-          <w:szCs w:val="28"/>
-        </w:rPr>
-        <w:t xml:space="preserve">SPA :Single Page application. They provide component concept. </w:t>
+      <w:proofErr w:type="gramStart"/>
+      <w:r>
+        <w:rPr>
+          <w:sz w:val="28"/>
+          <w:szCs w:val="28"/>
+        </w:rPr>
+        <w:t>SPA :Single</w:t>
+      </w:r>
+      <w:proofErr w:type="gramEnd"/>
+      <w:r>
+        <w:rPr>
+          <w:sz w:val="28"/>
+          <w:szCs w:val="28"/>
+        </w:rPr>
+        <w:t xml:space="preserve"> Page application. They provide component concept. </w:t>
       </w:r>
     </w:p>
     <w:p>
@@ -702,7 +788,39 @@
           <w:sz w:val="28"/>
           <w:szCs w:val="28"/>
         </w:rPr>
-        <w:t xml:space="preserve">Component based architecture design pattern used in software development where the application is decomposed into smaller, reusable and encapsulate in components. Those component created using function style or class style or arrow style etc. These component base architecture we use in different framework/library like React JS, Next JS, Angular Framework or Vue etc. The components encapsulate HTML, CSS and JavaScript/Typescript which help to the application easier to develop, maintain the scale up. </w:t>
+        <w:t xml:space="preserve">Component based architecture design pattern used in software development where the application is decomposed into smaller, reusable and encapsulate in components. </w:t>
+      </w:r>
+      <w:proofErr w:type="gramStart"/>
+      <w:r>
+        <w:rPr>
+          <w:sz w:val="28"/>
+          <w:szCs w:val="28"/>
+        </w:rPr>
+        <w:t>Those component</w:t>
+      </w:r>
+      <w:proofErr w:type="gramEnd"/>
+      <w:r>
+        <w:rPr>
+          <w:sz w:val="28"/>
+          <w:szCs w:val="28"/>
+        </w:rPr>
+        <w:t xml:space="preserve"> created using function style or class style or arrow style etc. </w:t>
+      </w:r>
+      <w:proofErr w:type="gramStart"/>
+      <w:r>
+        <w:rPr>
+          <w:sz w:val="28"/>
+          <w:szCs w:val="28"/>
+        </w:rPr>
+        <w:t>These component</w:t>
+      </w:r>
+      <w:proofErr w:type="gramEnd"/>
+      <w:r>
+        <w:rPr>
+          <w:sz w:val="28"/>
+          <w:szCs w:val="28"/>
+        </w:rPr>
+        <w:t xml:space="preserve"> base architecture we use in different framework/library like React JS, Next JS, Angular Framework or Vue etc. The components encapsulate HTML, CSS and JavaScript/Typescript which help to the application easier to develop, maintain the scale up. </w:t>
       </w:r>
     </w:p>
     <w:p>
@@ -772,7 +890,23 @@
           <w:szCs w:val="28"/>
         </w:rPr>
         <w:tab/>
-        <w:t xml:space="preserve">This component hold user information using array or interact with </w:t>
+        <w:t xml:space="preserve">This component </w:t>
+      </w:r>
+      <w:proofErr w:type="gramStart"/>
+      <w:r>
+        <w:rPr>
+          <w:sz w:val="28"/>
+          <w:szCs w:val="28"/>
+        </w:rPr>
+        <w:t>hold</w:t>
+      </w:r>
+      <w:proofErr w:type="gramEnd"/>
+      <w:r>
+        <w:rPr>
+          <w:sz w:val="28"/>
+          <w:szCs w:val="28"/>
+        </w:rPr>
+        <w:t xml:space="preserve"> user information using array or interact with </w:t>
       </w:r>
       <w:proofErr w:type="spellStart"/>
       <w:r>
@@ -898,6 +1032,7 @@
         <w:rPr>
           <w:sz w:val="28"/>
           <w:szCs w:val="28"/>
+          <w:highlight w:val="yellow"/>
         </w:rPr>
         <w:t>create-react-app component-based-architecture</w:t>
       </w:r>
@@ -924,30 +1059,586 @@
           <w:szCs w:val="28"/>
         </w:rPr>
       </w:pPr>
-    </w:p>
-    <w:p>
-      <w:pPr>
-        <w:rPr>
-          <w:sz w:val="28"/>
-          <w:szCs w:val="28"/>
-        </w:rPr>
-      </w:pPr>
-    </w:p>
-    <w:p>
-      <w:pPr>
-        <w:rPr>
-          <w:sz w:val="28"/>
-          <w:szCs w:val="28"/>
-        </w:rPr>
-      </w:pPr>
-    </w:p>
-    <w:p>
-      <w:pPr>
-        <w:rPr>
-          <w:sz w:val="28"/>
-          <w:szCs w:val="28"/>
-        </w:rPr>
-      </w:pPr>
+      <w:r>
+        <w:rPr>
+          <w:sz w:val="28"/>
+          <w:szCs w:val="28"/>
+        </w:rPr>
+        <w:t xml:space="preserve">App.js is parent components </w:t>
+      </w:r>
+    </w:p>
+    <w:p>
+      <w:pPr>
+        <w:rPr>
+          <w:sz w:val="28"/>
+          <w:szCs w:val="28"/>
+        </w:rPr>
+      </w:pPr>
+      <w:r>
+        <w:rPr>
+          <w:sz w:val="28"/>
+          <w:szCs w:val="28"/>
+          <w:highlight w:val="yellow"/>
+        </w:rPr>
+        <w:t>UserDetailsApp.js</w:t>
+      </w:r>
+      <w:r>
+        <w:rPr>
+          <w:sz w:val="28"/>
+          <w:szCs w:val="28"/>
+        </w:rPr>
+        <w:t xml:space="preserve"> </w:t>
+      </w:r>
+      <w:r>
+        <w:rPr>
+          <w:sz w:val="28"/>
+          <w:szCs w:val="28"/>
+        </w:rPr>
+        <w:tab/>
+      </w:r>
+      <w:r>
+        <w:rPr>
+          <w:sz w:val="28"/>
+          <w:szCs w:val="28"/>
+        </w:rPr>
+        <w:tab/>
+        <w:t xml:space="preserve">Container Component or which hold the data. That data can be </w:t>
+      </w:r>
+      <w:proofErr w:type="gramStart"/>
+      <w:r>
+        <w:rPr>
+          <w:sz w:val="28"/>
+          <w:szCs w:val="28"/>
+        </w:rPr>
+        <w:t>retrieve</w:t>
+      </w:r>
+      <w:proofErr w:type="gramEnd"/>
+      <w:r>
+        <w:rPr>
+          <w:sz w:val="28"/>
+          <w:szCs w:val="28"/>
+        </w:rPr>
+        <w:t xml:space="preserve"> from array or file or rest </w:t>
+      </w:r>
+      <w:proofErr w:type="spellStart"/>
+      <w:r>
+        <w:rPr>
+          <w:sz w:val="28"/>
+          <w:szCs w:val="28"/>
+        </w:rPr>
+        <w:t>api</w:t>
+      </w:r>
+      <w:proofErr w:type="spellEnd"/>
+      <w:r>
+        <w:rPr>
+          <w:sz w:val="28"/>
+          <w:szCs w:val="28"/>
+        </w:rPr>
+        <w:t xml:space="preserve">. </w:t>
+      </w:r>
+    </w:p>
+    <w:p>
+      <w:pPr>
+        <w:rPr>
+          <w:sz w:val="28"/>
+          <w:szCs w:val="28"/>
+        </w:rPr>
+      </w:pPr>
+      <w:proofErr w:type="spellStart"/>
+      <w:r>
+        <w:rPr>
+          <w:sz w:val="28"/>
+          <w:szCs w:val="28"/>
+        </w:rPr>
+        <w:t>UserList</w:t>
+      </w:r>
+      <w:proofErr w:type="spellEnd"/>
+      <w:r>
+        <w:rPr>
+          <w:sz w:val="28"/>
+          <w:szCs w:val="28"/>
+        </w:rPr>
+        <w:t xml:space="preserve"> component is child of </w:t>
+      </w:r>
+      <w:proofErr w:type="spellStart"/>
+      <w:r>
+        <w:rPr>
+          <w:sz w:val="28"/>
+          <w:szCs w:val="28"/>
+        </w:rPr>
+        <w:t>UserDetailsApp</w:t>
+      </w:r>
+      <w:proofErr w:type="spellEnd"/>
+      <w:r>
+        <w:rPr>
+          <w:sz w:val="28"/>
+          <w:szCs w:val="28"/>
+        </w:rPr>
+        <w:t xml:space="preserve"> component using props we are passing users array value to </w:t>
+      </w:r>
+      <w:proofErr w:type="spellStart"/>
+      <w:r>
+        <w:rPr>
+          <w:sz w:val="28"/>
+          <w:szCs w:val="28"/>
+        </w:rPr>
+        <w:t>UserList</w:t>
+      </w:r>
+      <w:proofErr w:type="spellEnd"/>
+      <w:r>
+        <w:rPr>
+          <w:sz w:val="28"/>
+          <w:szCs w:val="28"/>
+        </w:rPr>
+        <w:t xml:space="preserve"> components. </w:t>
+      </w:r>
+    </w:p>
+    <w:p>
+      <w:pPr>
+        <w:rPr>
+          <w:sz w:val="28"/>
+          <w:szCs w:val="28"/>
+        </w:rPr>
+      </w:pPr>
+    </w:p>
+    <w:p>
+      <w:pPr>
+        <w:rPr>
+          <w:sz w:val="28"/>
+          <w:szCs w:val="28"/>
+        </w:rPr>
+      </w:pPr>
+      <w:r>
+        <w:rPr>
+          <w:sz w:val="28"/>
+          <w:szCs w:val="28"/>
+          <w:highlight w:val="yellow"/>
+        </w:rPr>
+        <w:t>Container and Presentation Component design pattern</w:t>
+      </w:r>
+      <w:r>
+        <w:rPr>
+          <w:sz w:val="28"/>
+          <w:szCs w:val="28"/>
+        </w:rPr>
+        <w:t xml:space="preserve"> </w:t>
+      </w:r>
+    </w:p>
+    <w:p>
+      <w:pPr>
+        <w:rPr>
+          <w:sz w:val="28"/>
+          <w:szCs w:val="28"/>
+        </w:rPr>
+      </w:pPr>
+      <w:r>
+        <w:rPr>
+          <w:sz w:val="28"/>
+          <w:szCs w:val="28"/>
+        </w:rPr>
+        <w:t xml:space="preserve">This design pattern also known as container/view pattern. </w:t>
+      </w:r>
+    </w:p>
+    <w:p>
+      <w:pPr>
+        <w:rPr>
+          <w:sz w:val="28"/>
+          <w:szCs w:val="28"/>
+        </w:rPr>
+      </w:pPr>
+      <w:proofErr w:type="gramStart"/>
+      <w:r>
+        <w:rPr>
+          <w:sz w:val="28"/>
+          <w:szCs w:val="28"/>
+          <w:highlight w:val="yellow"/>
+        </w:rPr>
+        <w:t>Container</w:t>
+      </w:r>
+      <w:r>
+        <w:rPr>
+          <w:sz w:val="28"/>
+          <w:szCs w:val="28"/>
+        </w:rPr>
+        <w:t xml:space="preserve"> :</w:t>
+      </w:r>
+      <w:proofErr w:type="gramEnd"/>
+      <w:r>
+        <w:rPr>
+          <w:sz w:val="28"/>
+          <w:szCs w:val="28"/>
+        </w:rPr>
+        <w:t xml:space="preserve"> This component are responsible for handling the data. That data can be array, file or using fetch load the data. Data can be retrieve from </w:t>
+      </w:r>
+      <w:proofErr w:type="spellStart"/>
+      <w:r>
+        <w:rPr>
+          <w:sz w:val="28"/>
+          <w:szCs w:val="28"/>
+        </w:rPr>
+        <w:t>userReducer</w:t>
+      </w:r>
+      <w:proofErr w:type="spellEnd"/>
+      <w:r>
+        <w:rPr>
+          <w:sz w:val="28"/>
+          <w:szCs w:val="28"/>
+        </w:rPr>
+        <w:t xml:space="preserve"> or using redux with </w:t>
+      </w:r>
+      <w:proofErr w:type="spellStart"/>
+      <w:proofErr w:type="gramStart"/>
+      <w:r>
+        <w:rPr>
+          <w:sz w:val="28"/>
+          <w:szCs w:val="28"/>
+        </w:rPr>
+        <w:t>useSelector</w:t>
+      </w:r>
+      <w:proofErr w:type="spellEnd"/>
+      <w:r>
+        <w:rPr>
+          <w:sz w:val="28"/>
+          <w:szCs w:val="28"/>
+        </w:rPr>
+        <w:t>(</w:t>
+      </w:r>
+      <w:proofErr w:type="gramEnd"/>
+      <w:r>
+        <w:rPr>
+          <w:sz w:val="28"/>
+          <w:szCs w:val="28"/>
+        </w:rPr>
+        <w:t>)</w:t>
+      </w:r>
+      <w:r>
+        <w:rPr>
+          <w:sz w:val="28"/>
+          <w:szCs w:val="28"/>
+        </w:rPr>
+        <w:t xml:space="preserve"> from redux store. If we need this component can pass this data to child component using props. </w:t>
+      </w:r>
+    </w:p>
+    <w:p>
+      <w:pPr>
+        <w:rPr>
+          <w:sz w:val="28"/>
+          <w:szCs w:val="28"/>
+        </w:rPr>
+      </w:pPr>
+      <w:r>
+        <w:rPr>
+          <w:sz w:val="28"/>
+          <w:szCs w:val="28"/>
+          <w:highlight w:val="yellow"/>
+        </w:rPr>
+        <w:t xml:space="preserve">Presentation </w:t>
+      </w:r>
+      <w:proofErr w:type="gramStart"/>
+      <w:r>
+        <w:rPr>
+          <w:sz w:val="28"/>
+          <w:szCs w:val="28"/>
+          <w:highlight w:val="yellow"/>
+        </w:rPr>
+        <w:t>Component :</w:t>
+      </w:r>
+      <w:proofErr w:type="gramEnd"/>
+      <w:r>
+        <w:rPr>
+          <w:sz w:val="28"/>
+          <w:szCs w:val="28"/>
+        </w:rPr>
+        <w:t xml:space="preserve"> This component mainly focus on display the data in different format. </w:t>
+      </w:r>
+    </w:p>
+    <w:p>
+      <w:pPr>
+        <w:rPr>
+          <w:sz w:val="28"/>
+          <w:szCs w:val="28"/>
+        </w:rPr>
+      </w:pPr>
+    </w:p>
+    <w:p>
+      <w:pPr>
+        <w:rPr>
+          <w:sz w:val="28"/>
+          <w:szCs w:val="28"/>
+        </w:rPr>
+      </w:pPr>
+    </w:p>
+    <w:p>
+      <w:pPr>
+        <w:rPr>
+          <w:sz w:val="28"/>
+          <w:szCs w:val="28"/>
+        </w:rPr>
+      </w:pPr>
+      <w:r>
+        <w:rPr>
+          <w:rFonts w:ascii="Courier New" w:hAnsi="Courier New" w:cs="Courier New"/>
+          <w:color w:val="7EC699"/>
+          <w:shd w:val="clear" w:color="auto" w:fill="263238"/>
+        </w:rPr>
+        <w:lastRenderedPageBreak/>
+        <w:t>https://dummyjson.com/users</w:t>
+      </w:r>
+    </w:p>
+    <w:p>
+      <w:pPr>
+        <w:rPr>
+          <w:sz w:val="28"/>
+          <w:szCs w:val="28"/>
+          <w:highlight w:val="yellow"/>
+        </w:rPr>
+      </w:pPr>
+    </w:p>
+    <w:p>
+      <w:pPr>
+        <w:rPr>
+          <w:sz w:val="28"/>
+          <w:szCs w:val="28"/>
+        </w:rPr>
+      </w:pPr>
+      <w:r>
+        <w:rPr>
+          <w:sz w:val="28"/>
+          <w:szCs w:val="28"/>
+          <w:highlight w:val="yellow"/>
+        </w:rPr>
+        <w:t xml:space="preserve">Container component </w:t>
+      </w:r>
+      <w:r>
+        <w:rPr>
+          <w:sz w:val="28"/>
+          <w:szCs w:val="28"/>
+          <w:highlight w:val="yellow"/>
+        </w:rPr>
+        <w:tab/>
+      </w:r>
+      <w:r>
+        <w:rPr>
+          <w:sz w:val="28"/>
+          <w:szCs w:val="28"/>
+          <w:highlight w:val="yellow"/>
+        </w:rPr>
+        <w:tab/>
+        <w:t xml:space="preserve">if we </w:t>
+      </w:r>
+      <w:proofErr w:type="gramStart"/>
+      <w:r>
+        <w:rPr>
+          <w:sz w:val="28"/>
+          <w:szCs w:val="28"/>
+          <w:highlight w:val="yellow"/>
+        </w:rPr>
+        <w:t>need</w:t>
+      </w:r>
+      <w:proofErr w:type="gramEnd"/>
+      <w:r>
+        <w:rPr>
+          <w:sz w:val="28"/>
+          <w:szCs w:val="28"/>
+          <w:highlight w:val="yellow"/>
+        </w:rPr>
+        <w:t xml:space="preserve"> we use </w:t>
+      </w:r>
+      <w:proofErr w:type="spellStart"/>
+      <w:r>
+        <w:rPr>
+          <w:sz w:val="28"/>
+          <w:szCs w:val="28"/>
+          <w:highlight w:val="yellow"/>
+        </w:rPr>
+        <w:t>useFetch</w:t>
+      </w:r>
+      <w:proofErr w:type="spellEnd"/>
+      <w:r>
+        <w:rPr>
+          <w:sz w:val="28"/>
+          <w:szCs w:val="28"/>
+          <w:highlight w:val="yellow"/>
+        </w:rPr>
+        <w:t xml:space="preserve"> hook to load data.</w:t>
+      </w:r>
+      <w:r>
+        <w:rPr>
+          <w:sz w:val="28"/>
+          <w:szCs w:val="28"/>
+        </w:rPr>
+        <w:t xml:space="preserve"> </w:t>
+      </w:r>
+    </w:p>
+    <w:p>
+      <w:pPr>
+        <w:rPr>
+          <w:sz w:val="28"/>
+          <w:szCs w:val="28"/>
+        </w:rPr>
+      </w:pPr>
+      <w:r>
+        <w:rPr>
+          <w:sz w:val="28"/>
+          <w:szCs w:val="28"/>
+          <w:highlight w:val="yellow"/>
+        </w:rPr>
+        <w:t xml:space="preserve">UserListContainer.js </w:t>
+      </w:r>
+      <w:r>
+        <w:rPr>
+          <w:sz w:val="28"/>
+          <w:szCs w:val="28"/>
+          <w:highlight w:val="yellow"/>
+        </w:rPr>
+        <w:tab/>
+      </w:r>
+      <w:r>
+        <w:rPr>
+          <w:sz w:val="28"/>
+          <w:szCs w:val="28"/>
+          <w:highlight w:val="yellow"/>
+        </w:rPr>
+        <w:tab/>
+        <w:t xml:space="preserve">which hold </w:t>
+      </w:r>
+      <w:proofErr w:type="gramStart"/>
+      <w:r>
+        <w:rPr>
+          <w:sz w:val="28"/>
+          <w:szCs w:val="28"/>
+          <w:highlight w:val="yellow"/>
+        </w:rPr>
+        <w:t>data( we</w:t>
+      </w:r>
+      <w:proofErr w:type="gramEnd"/>
+      <w:r>
+        <w:rPr>
+          <w:sz w:val="28"/>
+          <w:szCs w:val="28"/>
+          <w:highlight w:val="yellow"/>
+        </w:rPr>
+        <w:t xml:space="preserve"> retrieve the data using fetch API)</w:t>
+      </w:r>
+    </w:p>
+    <w:p>
+      <w:pPr>
+        <w:rPr>
+          <w:sz w:val="28"/>
+          <w:szCs w:val="28"/>
+        </w:rPr>
+      </w:pPr>
+    </w:p>
+    <w:p>
+      <w:pPr>
+        <w:rPr>
+          <w:sz w:val="28"/>
+          <w:szCs w:val="28"/>
+        </w:rPr>
+      </w:pPr>
+      <w:r>
+        <w:rPr>
+          <w:sz w:val="28"/>
+          <w:szCs w:val="28"/>
+          <w:highlight w:val="yellow"/>
+        </w:rPr>
+        <w:t>Presentation component</w:t>
+      </w:r>
+      <w:r>
+        <w:rPr>
+          <w:sz w:val="28"/>
+          <w:szCs w:val="28"/>
+        </w:rPr>
+        <w:t xml:space="preserve"> </w:t>
+      </w:r>
+    </w:p>
+    <w:p>
+      <w:pPr>
+        <w:rPr>
+          <w:sz w:val="28"/>
+          <w:szCs w:val="28"/>
+          <w:highlight w:val="yellow"/>
+        </w:rPr>
+      </w:pPr>
+      <w:proofErr w:type="spellStart"/>
+      <w:proofErr w:type="gramStart"/>
+      <w:r>
+        <w:rPr>
+          <w:sz w:val="28"/>
+          <w:szCs w:val="28"/>
+          <w:highlight w:val="yellow"/>
+        </w:rPr>
+        <w:t>UserList</w:t>
+      </w:r>
+      <w:proofErr w:type="spellEnd"/>
+      <w:r>
+        <w:rPr>
+          <w:sz w:val="28"/>
+          <w:szCs w:val="28"/>
+          <w:highlight w:val="yellow"/>
+        </w:rPr>
+        <w:t xml:space="preserve"> :</w:t>
+      </w:r>
+      <w:proofErr w:type="gramEnd"/>
+      <w:r>
+        <w:rPr>
+          <w:sz w:val="28"/>
+          <w:szCs w:val="28"/>
+          <w:highlight w:val="yellow"/>
+        </w:rPr>
+        <w:t xml:space="preserve"> this component is use to display the data in table format. </w:t>
+      </w:r>
+    </w:p>
+    <w:p>
+      <w:pPr>
+        <w:rPr>
+          <w:sz w:val="28"/>
+          <w:szCs w:val="28"/>
+          <w:highlight w:val="yellow"/>
+        </w:rPr>
+      </w:pPr>
+    </w:p>
+    <w:p>
+      <w:pPr>
+        <w:rPr>
+          <w:sz w:val="28"/>
+          <w:szCs w:val="28"/>
+        </w:rPr>
+      </w:pPr>
+      <w:proofErr w:type="gramStart"/>
+      <w:r>
+        <w:rPr>
+          <w:sz w:val="28"/>
+          <w:szCs w:val="28"/>
+          <w:highlight w:val="yellow"/>
+        </w:rPr>
+        <w:t>User :</w:t>
+      </w:r>
+      <w:proofErr w:type="gramEnd"/>
+      <w:r>
+        <w:rPr>
+          <w:sz w:val="28"/>
+          <w:szCs w:val="28"/>
+          <w:highlight w:val="yellow"/>
+        </w:rPr>
+        <w:tab/>
+        <w:t>this component is use to display particular user details and delete operation for particular user from array.</w:t>
+      </w:r>
+    </w:p>
+    <w:p>
+      <w:pPr>
+        <w:rPr>
+          <w:sz w:val="28"/>
+          <w:szCs w:val="28"/>
+        </w:rPr>
+      </w:pPr>
+      <w:r>
+        <w:rPr>
+          <w:sz w:val="28"/>
+          <w:szCs w:val="28"/>
+        </w:rPr>
+        <w:t xml:space="preserve"> </w:t>
+      </w:r>
     </w:p>
     <w:sectPr>
       <w:pgSz w:w="11906" w:h="16838"/>

--- a/React Adv/13 - July - 2024 Day 1 Adv React JS.docx
+++ b/React Adv/13 - July - 2024 Day 1 Adv React JS.docx
@@ -1632,6 +1632,21 @@
           <w:szCs w:val="28"/>
         </w:rPr>
       </w:pPr>
+    </w:p>
+    <w:p>
+      <w:pPr>
+        <w:rPr>
+          <w:sz w:val="28"/>
+          <w:szCs w:val="28"/>
+        </w:rPr>
+      </w:pPr>
+      <w:r>
+        <w:rPr>
+          <w:sz w:val="28"/>
+          <w:szCs w:val="28"/>
+        </w:rPr>
+        <w:t>create-react-app container-presentation-pattern-app</w:t>
+      </w:r>
       <w:r>
         <w:rPr>
           <w:sz w:val="28"/>
@@ -1639,6 +1654,127 @@
         </w:rPr>
         <w:t xml:space="preserve"> </w:t>
       </w:r>
+    </w:p>
+    <w:p>
+      <w:pPr>
+        <w:rPr>
+          <w:sz w:val="28"/>
+          <w:szCs w:val="28"/>
+        </w:rPr>
+      </w:pPr>
+    </w:p>
+    <w:p>
+      <w:pPr>
+        <w:rPr>
+          <w:sz w:val="28"/>
+          <w:szCs w:val="28"/>
+        </w:rPr>
+      </w:pPr>
+      <w:proofErr w:type="spellStart"/>
+      <w:r>
+        <w:rPr>
+          <w:sz w:val="28"/>
+          <w:szCs w:val="28"/>
+          <w:highlight w:val="yellow"/>
+        </w:rPr>
+        <w:t>UserListContainer</w:t>
+      </w:r>
+      <w:proofErr w:type="spellEnd"/>
+      <w:r>
+        <w:rPr>
+          <w:sz w:val="28"/>
+          <w:szCs w:val="28"/>
+          <w:highlight w:val="yellow"/>
+        </w:rPr>
+        <w:t xml:space="preserve"> -</w:t>
+      </w:r>
+      <w:r>
+        <w:rPr>
+          <w:sz w:val="28"/>
+          <w:szCs w:val="28"/>
+        </w:rPr>
+        <w:sym w:font="Wingdings" w:char="F0E0"/>
+      </w:r>
+      <w:r>
+        <w:rPr>
+          <w:sz w:val="28"/>
+          <w:szCs w:val="28"/>
+        </w:rPr>
+        <w:t xml:space="preserve"> it is a container which hold data interact with fetch API. </w:t>
+      </w:r>
+    </w:p>
+    <w:p>
+      <w:pPr>
+        <w:rPr>
+          <w:sz w:val="28"/>
+          <w:szCs w:val="28"/>
+        </w:rPr>
+      </w:pPr>
+    </w:p>
+    <w:p>
+      <w:pPr>
+        <w:rPr>
+          <w:sz w:val="28"/>
+          <w:szCs w:val="28"/>
+        </w:rPr>
+      </w:pPr>
+      <w:proofErr w:type="spellStart"/>
+      <w:r>
+        <w:rPr>
+          <w:sz w:val="28"/>
+          <w:szCs w:val="28"/>
+          <w:highlight w:val="yellow"/>
+        </w:rPr>
+        <w:t>UserList</w:t>
+      </w:r>
+      <w:proofErr w:type="spellEnd"/>
+      <w:r>
+        <w:rPr>
+          <w:sz w:val="28"/>
+          <w:szCs w:val="28"/>
+          <w:highlight w:val="yellow"/>
+        </w:rPr>
+        <w:t xml:space="preserve">, User and </w:t>
+      </w:r>
+      <w:proofErr w:type="spellStart"/>
+      <w:r>
+        <w:rPr>
+          <w:sz w:val="28"/>
+          <w:szCs w:val="28"/>
+          <w:highlight w:val="yellow"/>
+        </w:rPr>
+        <w:t>DeleteButton</w:t>
+      </w:r>
+      <w:proofErr w:type="spellEnd"/>
+      <w:r>
+        <w:rPr>
+          <w:sz w:val="28"/>
+          <w:szCs w:val="28"/>
+        </w:rPr>
+        <w:t xml:space="preserve"> -</w:t>
+      </w:r>
+      <w:r>
+        <w:rPr>
+          <w:sz w:val="28"/>
+          <w:szCs w:val="28"/>
+        </w:rPr>
+        <w:sym w:font="Wingdings" w:char="F0E0"/>
+      </w:r>
+      <w:r>
+        <w:rPr>
+          <w:sz w:val="28"/>
+          <w:szCs w:val="28"/>
+        </w:rPr>
+        <w:t xml:space="preserve"> they are presentation components. </w:t>
+      </w:r>
+    </w:p>
+    <w:p>
+      <w:pPr>
+        <w:rPr>
+          <w:sz w:val="28"/>
+          <w:szCs w:val="28"/>
+        </w:rPr>
+      </w:pPr>
     </w:p>
     <w:sectPr>
       <w:pgSz w:w="11906" w:h="16838"/>
